--- a/EFS/DocsTrabajo/IPT_ACRM_borrador_CriteriosClientes_150311.docx
+++ b/EFS/DocsTrabajo/IPT_ACRM_borrador_CriteriosClientes_150311.docx
@@ -76,7 +76,35 @@
         <w:rPr>
           <w:b/>
         </w:rPr>
-        <w:t>Company Value Chain Position</w:t>
+        <w:t xml:space="preserve">Company </w:t>
+      </w:r>
+      <w:proofErr w:type="spellStart"/>
+      <w:r>
+        <w:rPr>
+          <w:b/>
+        </w:rPr>
+        <w:t>Value</w:t>
+      </w:r>
+      <w:proofErr w:type="spellEnd"/>
+      <w:r>
+        <w:rPr>
+          <w:b/>
+        </w:rPr>
+        <w:t xml:space="preserve"> </w:t>
+      </w:r>
+      <w:proofErr w:type="spellStart"/>
+      <w:r>
+        <w:rPr>
+          <w:b/>
+        </w:rPr>
+        <w:t>Chain</w:t>
+      </w:r>
+      <w:proofErr w:type="spellEnd"/>
+      <w:r>
+        <w:rPr>
+          <w:b/>
+        </w:rPr>
+        <w:t xml:space="preserve"> Position</w:t>
       </w:r>
       <w:r>
         <w:t xml:space="preserve">: </w:t>
@@ -94,7 +122,15 @@
         <w:t xml:space="preserve">Este criterio </w:t>
       </w:r>
       <w:r>
-        <w:t>es multi-</w:t>
+        <w:t xml:space="preserve">es </w:t>
+      </w:r>
+      <w:proofErr w:type="spellStart"/>
+      <w:r>
+        <w:t>multi</w:t>
+      </w:r>
+      <w:proofErr w:type="spellEnd"/>
+      <w:r>
+        <w:t>-</w:t>
       </w:r>
       <w:r>
         <w:t xml:space="preserve">valor, esto es, una determinada empresa puede desempeñar una o </w:t>
@@ -103,7 +139,12 @@
         <w:t>más</w:t>
       </w:r>
       <w:r>
-        <w:t xml:space="preserve"> de las funciones enumeradas. </w:t>
+        <w:t xml:space="preserve"> de las funciones enumeradas.</w:t>
+      </w:r>
+      <w:bookmarkStart w:id="0" w:name="_GoBack"/>
+      <w:bookmarkEnd w:id="0"/>
+      <w:r>
+        <w:t xml:space="preserve"> </w:t>
       </w:r>
     </w:p>
     <w:p>
@@ -156,11 +197,47 @@
           <w:b/>
         </w:rPr>
       </w:pPr>
+      <w:proofErr w:type="spellStart"/>
       <w:r>
         <w:rPr>
           <w:b/>
         </w:rPr>
-        <w:t>Relationships between companies:</w:t>
+        <w:t>Relationships</w:t>
+      </w:r>
+      <w:proofErr w:type="spellEnd"/>
+      <w:r>
+        <w:rPr>
+          <w:b/>
+        </w:rPr>
+        <w:t xml:space="preserve"> </w:t>
+      </w:r>
+      <w:proofErr w:type="spellStart"/>
+      <w:r>
+        <w:rPr>
+          <w:b/>
+        </w:rPr>
+        <w:t>between</w:t>
+      </w:r>
+      <w:proofErr w:type="spellEnd"/>
+      <w:r>
+        <w:rPr>
+          <w:b/>
+        </w:rPr>
+        <w:t xml:space="preserve"> </w:t>
+      </w:r>
+      <w:proofErr w:type="spellStart"/>
+      <w:r>
+        <w:rPr>
+          <w:b/>
+        </w:rPr>
+        <w:t>companies</w:t>
+      </w:r>
+      <w:proofErr w:type="spellEnd"/>
+      <w:r>
+        <w:rPr>
+          <w:b/>
+        </w:rPr>
+        <w:t>:</w:t>
       </w:r>
     </w:p>
     <w:p>
@@ -849,19 +926,35 @@
           <w:lang w:val="en-US"/>
         </w:rPr>
       </w:pPr>
+      <w:proofErr w:type="spellStart"/>
       <w:r>
         <w:rPr>
           <w:lang w:val="en-US"/>
         </w:rPr>
         <w:lastRenderedPageBreak/>
-        <w:t>Relación con</w:t>
-      </w:r>
-      <w:r>
-        <w:rPr>
-          <w:lang w:val="en-US"/>
-        </w:rPr>
-        <w:t xml:space="preserve"> Ingeteam</w:t>
-      </w:r>
+        <w:t>Relación</w:t>
+      </w:r>
+      <w:proofErr w:type="spellEnd"/>
+      <w:r>
+        <w:rPr>
+          <w:lang w:val="en-US"/>
+        </w:rPr>
+        <w:t xml:space="preserve"> con</w:t>
+      </w:r>
+      <w:r>
+        <w:rPr>
+          <w:lang w:val="en-US"/>
+        </w:rPr>
+        <w:t xml:space="preserve"> </w:t>
+      </w:r>
+      <w:proofErr w:type="spellStart"/>
+      <w:r>
+        <w:rPr>
+          <w:lang w:val="en-US"/>
+        </w:rPr>
+        <w:t>Ingeteam</w:t>
+      </w:r>
+      <w:proofErr w:type="spellEnd"/>
     </w:p>
     <w:p>
       <w:pPr>
@@ -1055,10 +1148,30 @@
         <w:rPr>
           <w:lang w:val="en-US"/>
         </w:rPr>
-        <w:t>– Pendiente de revisión</w:t>
-      </w:r>
-      <w:bookmarkStart w:id="0" w:name="_GoBack"/>
-      <w:bookmarkEnd w:id="0"/>
+        <w:t xml:space="preserve">– </w:t>
+      </w:r>
+      <w:proofErr w:type="spellStart"/>
+      <w:r>
+        <w:rPr>
+          <w:lang w:val="en-US"/>
+        </w:rPr>
+        <w:t>Pendiente</w:t>
+      </w:r>
+      <w:proofErr w:type="spellEnd"/>
+      <w:r>
+        <w:rPr>
+          <w:lang w:val="en-US"/>
+        </w:rPr>
+        <w:t xml:space="preserve"> de </w:t>
+      </w:r>
+      <w:proofErr w:type="spellStart"/>
+      <w:r>
+        <w:rPr>
+          <w:lang w:val="en-US"/>
+        </w:rPr>
+        <w:t>revisión</w:t>
+      </w:r>
+      <w:proofErr w:type="spellEnd"/>
     </w:p>
     <w:p>
       <w:pPr>
@@ -1306,13 +1419,7 @@
         <w:pStyle w:val="Textosinformato"/>
       </w:pPr>
       <w:r>
-        <w:t>R</w:t>
-      </w:r>
-      <w:r>
-        <w:t>elación comercial</w:t>
-      </w:r>
-      <w:r>
-        <w:t xml:space="preserve"> (AUTO)</w:t>
+        <w:t>Relación comercial (AUTO)</w:t>
       </w:r>
       <w:r>
         <w:t xml:space="preserve"> – Pendiente de revisión y traducción al inglés</w:t>
@@ -1332,10 +1439,7 @@
         </w:numPr>
       </w:pPr>
       <w:r>
-        <w:t>Cliente</w:t>
-      </w:r>
-      <w:r>
-        <w:t xml:space="preserve"> Reciente (Ha comprado hace menos de un año)</w:t>
+        <w:t>Cliente Reciente (Ha comprado hace menos de un año)</w:t>
       </w:r>
     </w:p>
     <w:p>
@@ -1391,12 +1495,28 @@
           <w:lang w:val="en-US"/>
         </w:rPr>
       </w:pPr>
-      <w:r>
-        <w:rPr>
-          <w:lang w:val="en-US"/>
-        </w:rPr>
-        <w:t>Contactado sin ofertas</w:t>
-      </w:r>
+      <w:proofErr w:type="spellStart"/>
+      <w:r>
+        <w:rPr>
+          <w:lang w:val="en-US"/>
+        </w:rPr>
+        <w:t>Contactado</w:t>
+      </w:r>
+      <w:proofErr w:type="spellEnd"/>
+      <w:r>
+        <w:rPr>
+          <w:lang w:val="en-US"/>
+        </w:rPr>
+        <w:t xml:space="preserve"> sin </w:t>
+      </w:r>
+      <w:proofErr w:type="spellStart"/>
+      <w:r>
+        <w:rPr>
+          <w:lang w:val="en-US"/>
+        </w:rPr>
+        <w:t>ofertas</w:t>
+      </w:r>
+      <w:proofErr w:type="spellEnd"/>
     </w:p>
     <w:p>
       <w:pPr>
@@ -1409,18 +1529,48 @@
           <w:lang w:val="en-US"/>
         </w:rPr>
       </w:pPr>
-      <w:r>
-        <w:rPr>
-          <w:lang w:val="en-US"/>
-        </w:rPr>
-        <w:t>Prospecto n</w:t>
-      </w:r>
-      <w:r>
-        <w:rPr>
-          <w:lang w:val="en-US"/>
-        </w:rPr>
-        <w:t>unca contactado</w:t>
-      </w:r>
+      <w:proofErr w:type="spellStart"/>
+      <w:r>
+        <w:rPr>
+          <w:lang w:val="en-US"/>
+        </w:rPr>
+        <w:t>Prospecto</w:t>
+      </w:r>
+      <w:proofErr w:type="spellEnd"/>
+      <w:r>
+        <w:rPr>
+          <w:lang w:val="en-US"/>
+        </w:rPr>
+        <w:t xml:space="preserve"> </w:t>
+      </w:r>
+      <w:proofErr w:type="spellStart"/>
+      <w:r>
+        <w:rPr>
+          <w:lang w:val="en-US"/>
+        </w:rPr>
+        <w:t>n</w:t>
+      </w:r>
+      <w:r>
+        <w:rPr>
+          <w:lang w:val="en-US"/>
+        </w:rPr>
+        <w:t>unca</w:t>
+      </w:r>
+      <w:proofErr w:type="spellEnd"/>
+      <w:r>
+        <w:rPr>
+          <w:lang w:val="en-US"/>
+        </w:rPr>
+        <w:t xml:space="preserve"> </w:t>
+      </w:r>
+      <w:proofErr w:type="spellStart"/>
+      <w:r>
+        <w:rPr>
+          <w:lang w:val="en-US"/>
+        </w:rPr>
+        <w:t>contactado</w:t>
+      </w:r>
+      <w:proofErr w:type="spellEnd"/>
     </w:p>
     <w:p>
       <w:pPr>
@@ -1439,11 +1589,33 @@
         </w:rPr>
         <w:t xml:space="preserve">No </w:t>
       </w:r>
-      <w:r>
-        <w:rPr>
-          <w:lang w:val="en-US"/>
-        </w:rPr>
-        <w:t>prospecto (no potencial)</w:t>
+      <w:proofErr w:type="spellStart"/>
+      <w:r>
+        <w:rPr>
+          <w:lang w:val="en-US"/>
+        </w:rPr>
+        <w:t>prospecto</w:t>
+      </w:r>
+      <w:proofErr w:type="spellEnd"/>
+      <w:r>
+        <w:rPr>
+          <w:lang w:val="en-US"/>
+        </w:rPr>
+        <w:t xml:space="preserve"> (no </w:t>
+      </w:r>
+      <w:proofErr w:type="spellStart"/>
+      <w:r>
+        <w:rPr>
+          <w:lang w:val="en-US"/>
+        </w:rPr>
+        <w:t>potencial</w:t>
+      </w:r>
+      <w:proofErr w:type="spellEnd"/>
+      <w:r>
+        <w:rPr>
+          <w:lang w:val="en-US"/>
+        </w:rPr>
+        <w:t>)</w:t>
       </w:r>
     </w:p>
     <w:p>
@@ -3511,7 +3683,7 @@
 </file>
 
 <file path=customXml/itemProps1.xml><?xml version="1.0" encoding="utf-8"?>
-<ds:datastoreItem xmlns:ds="http://schemas.openxmlformats.org/officeDocument/2006/customXml" ds:itemID="{F2EC527B-7A98-442D-BEC1-970F3170990D}">
+<ds:datastoreItem xmlns:ds="http://schemas.openxmlformats.org/officeDocument/2006/customXml" ds:itemID="{C6C47183-09CC-43A5-BAEE-23E7EDCCC049}">
   <ds:schemaRefs>
     <ds:schemaRef ds:uri="http://schemas.openxmlformats.org/officeDocument/2006/bibliography"/>
   </ds:schemaRefs>
